--- a/kp/719/a/2.docx
+++ b/kp/719/a/2.docx
@@ -337,16 +337,7 @@
           <w:b/>
           <w:color w:val="000000" w:themeColor="text1"/>
         </w:rPr>
-        <w:t xml:space="preserve"> </w:t>
-      </w:r>
-      <w:proofErr w:type="gramStart"/>
-      <w:r>
-        <w:rPr>
-          <w:rFonts w:cstheme="minorHAnsi"/>
-          <w:b/>
-          <w:color w:val="000000" w:themeColor="text1"/>
-        </w:rPr>
-        <w:t>ÖĞRETMEN</w:t>
+        <w:t xml:space="preserve"> ÖĞRETMEN</w:t>
       </w:r>
       <w:r>
         <w:rPr>
@@ -354,17 +345,8 @@
           <w:b/>
           <w:color w:val="000000" w:themeColor="text1"/>
         </w:rPr>
-        <w:t>:</w:t>
+        <w:t xml:space="preserve">: </w:t>
       </w:r>
-      <w:r>
-        <w:rPr>
-          <w:rFonts w:cstheme="minorHAnsi"/>
-          <w:b/>
-          <w:color w:val="000000" w:themeColor="text1"/>
-        </w:rPr>
-        <w:t>:</w:t>
-      </w:r>
-      <w:proofErr w:type="gramEnd"/>
       <w:r>
         <w:rPr>
           <w:rFonts w:cstheme="minorHAnsi"/>
@@ -376,10 +358,10 @@
       <w:sdt>
         <w:sdtPr>
           <w:alias w:val="Danışman Öğretmenler"/>
-          <w:tag w:val="Danışman Öğretmenler"/>
+          <w:tag w:val="text"/>
           <w:id w:val="-617142836"/>
           <w:placeholder>
-            <w:docPart w:val="EEF15EA089DD274092CD85DB7D61DFE6"/>
+            <w:docPart w:val="D25409807C1A45419A3B675B48FA011D"/>
           </w:placeholder>
           <w:text/>
         </w:sdtPr>
@@ -445,7 +427,7 @@
         <w:tag w:val="text"/>
         <w:id w:val="1529839917"/>
         <w:placeholder>
-          <w:docPart w:val="9D9BE88D2CFDD24CB58F017E586A1926"/>
+          <w:docPart w:val="345CBF09F85C9640940FC7E41BFBB6D3"/>
         </w:placeholder>
       </w:sdtPr>
       <w:sdtContent>
@@ -501,7 +483,7 @@
           <w:tag w:val="text"/>
           <w:id w:val="-433524972"/>
           <w:placeholder>
-            <w:docPart w:val="B6A1FE3E3D48E8459970340AAB4E728D"/>
+            <w:docPart w:val="2C811B9501115344BBB166B09D1C7802"/>
           </w:placeholder>
           <w:text/>
         </w:sdtPr>
@@ -528,6 +510,8 @@
         <w:jc w:val="center"/>
         <w:rPr>
           <w:rFonts w:cstheme="minorHAnsi"/>
+          <w:b/>
+          <w:color w:val="000000" w:themeColor="text1"/>
         </w:rPr>
       </w:pPr>
       <w:r>
@@ -539,7 +523,14 @@
         <w:t xml:space="preserve">Okul Müdürü </w:t>
       </w:r>
     </w:p>
-    <w:p/>
+    <w:p>
+      <w:pPr>
+        <w:tabs>
+          <w:tab w:val="left" w:pos="1350"/>
+        </w:tabs>
+        <w:jc w:val="center"/>
+      </w:pPr>
+    </w:p>
     <w:sectPr>
       <w:pgSz w:w="11906" w:h="16838"/>
       <w:pgMar w:top="1417" w:right="1417" w:bottom="1417" w:left="1417" w:header="708" w:footer="708" w:gutter="0"/>
@@ -19405,7 +19396,7 @@
     </w:docPart>
     <w:docPart>
       <w:docPartPr>
-        <w:name w:val="EEF15EA089DD274092CD85DB7D61DFE6"/>
+        <w:name w:val="D25409807C1A45419A3B675B48FA011D"/>
         <w:category>
           <w:name w:val="Genel"/>
           <w:gallery w:val="placeholder"/>
@@ -19416,12 +19407,12 @@
         <w:behaviors>
           <w:behavior w:val="content"/>
         </w:behaviors>
-        <w:guid w:val="{443294FB-72ED-DE4E-A0AD-B9B79CCDF913}"/>
+        <w:guid w:val="{8198DA66-C53D-8C42-9998-A01D679A2D9D}"/>
       </w:docPartPr>
       <w:docPartBody>
         <w:p>
           <w:pPr>
-            <w:pStyle w:val="EEF15EA089DD274092CD85DB7D61DFE6"/>
+            <w:pStyle w:val="D25409807C1A45419A3B675B48FA011D"/>
           </w:pPr>
           <w:r>
             <w:rPr>
@@ -19434,7 +19425,7 @@
     </w:docPart>
     <w:docPart>
       <w:docPartPr>
-        <w:name w:val="9D9BE88D2CFDD24CB58F017E586A1926"/>
+        <w:name w:val="345CBF09F85C9640940FC7E41BFBB6D3"/>
         <w:category>
           <w:name w:val="Genel"/>
           <w:gallery w:val="placeholder"/>
@@ -19445,12 +19436,12 @@
         <w:behaviors>
           <w:behavior w:val="content"/>
         </w:behaviors>
-        <w:guid w:val="{9F309638-A72F-C04C-878E-0FFAC4290458}"/>
+        <w:guid w:val="{3E8C83BA-8A58-A843-AE4F-425D1A0FEA01}"/>
       </w:docPartPr>
       <w:docPartBody>
         <w:p>
           <w:pPr>
-            <w:pStyle w:val="9D9BE88D2CFDD24CB58F017E586A1926"/>
+            <w:pStyle w:val="345CBF09F85C9640940FC7E41BFBB6D3"/>
           </w:pPr>
           <w:r>
             <w:rPr>
@@ -19463,7 +19454,7 @@
     </w:docPart>
     <w:docPart>
       <w:docPartPr>
-        <w:name w:val="B6A1FE3E3D48E8459970340AAB4E728D"/>
+        <w:name w:val="2C811B9501115344BBB166B09D1C7802"/>
         <w:category>
           <w:name w:val="Genel"/>
           <w:gallery w:val="placeholder"/>
@@ -19474,12 +19465,12 @@
         <w:behaviors>
           <w:behavior w:val="content"/>
         </w:behaviors>
-        <w:guid w:val="{976E801F-D9EE-9642-B074-4A96D44C475A}"/>
+        <w:guid w:val="{9E6E9423-04DD-C344-9C19-DB1BF68799BF}"/>
       </w:docPartPr>
       <w:docPartBody>
         <w:p>
           <w:pPr>
-            <w:pStyle w:val="B6A1FE3E3D48E8459970340AAB4E728D"/>
+            <w:pStyle w:val="2C811B9501115344BBB166B09D1C7802"/>
           </w:pPr>
           <w:r>
             <w:rPr>
@@ -19574,11 +19565,14 @@
   <w:rsids>
     <w:rsidRoot w:val="003C3DC1"/>
     <w:rsid w:val="001024EC"/>
+    <w:rsid w:val="00161C5D"/>
     <w:rsid w:val="001D4B01"/>
     <w:rsid w:val="003C3DC1"/>
     <w:rsid w:val="00517C66"/>
     <w:rsid w:val="00AA3980"/>
+    <w:rsid w:val="00AC5ED0"/>
     <w:rsid w:val="00B37327"/>
+    <w:rsid w:val="00BC49D4"/>
     <w:rsid w:val="00BC7BE2"/>
     <w:rsid w:val="00D851AD"/>
   </w:rsids>
@@ -20032,7 +20026,7 @@
     <w:basedOn w:val="VarsaylanParagrafYazTipi"/>
     <w:uiPriority w:val="99"/>
     <w:semiHidden/>
-    <w:rsid w:val="003C3DC1"/>
+    <w:rsid w:val="00161C5D"/>
     <w:rPr>
       <w:color w:val="666666"/>
     </w:rPr>
@@ -20056,6 +20050,27 @@
   <w:style w:type="paragraph" w:customStyle="1" w:styleId="B6A1FE3E3D48E8459970340AAB4E728D">
     <w:name w:val="B6A1FE3E3D48E8459970340AAB4E728D"/>
     <w:rsid w:val="003C3DC1"/>
+  </w:style>
+  <w:style w:type="paragraph" w:customStyle="1" w:styleId="D25409807C1A45419A3B675B48FA011D">
+    <w:name w:val="D25409807C1A45419A3B675B48FA011D"/>
+    <w:rsid w:val="00161C5D"/>
+    <w:pPr>
+      <w:spacing w:after="160" w:line="278" w:lineRule="auto"/>
+    </w:pPr>
+  </w:style>
+  <w:style w:type="paragraph" w:customStyle="1" w:styleId="345CBF09F85C9640940FC7E41BFBB6D3">
+    <w:name w:val="345CBF09F85C9640940FC7E41BFBB6D3"/>
+    <w:rsid w:val="00161C5D"/>
+    <w:pPr>
+      <w:spacing w:after="160" w:line="278" w:lineRule="auto"/>
+    </w:pPr>
+  </w:style>
+  <w:style w:type="paragraph" w:customStyle="1" w:styleId="2C811B9501115344BBB166B09D1C7802">
+    <w:name w:val="2C811B9501115344BBB166B09D1C7802"/>
+    <w:rsid w:val="00161C5D"/>
+    <w:pPr>
+      <w:spacing w:after="160" w:line="278" w:lineRule="auto"/>
+    </w:pPr>
   </w:style>
 </w:styles>
 </file>
